--- a/UI/jetkiz.docx
+++ b/UI/jetkiz.docx
@@ -1251,505 +1251,710 @@
         </w:rPr>
         <w:t>объявления</w:t>
       </w:r>
+    </w:p>
+    <w:p>
+      <w:pPr>
+        <w:pStyle w:val="ListParagraph"/>
+        <w:numPr>
+          <w:ilvl w:val="0"/>
+          <w:numId w:val="4"/>
+        </w:numPr>
+        <w:rPr>
+          <w:lang w:val="ru-RU"/>
+        </w:rPr>
+      </w:pPr>
+      <w:r>
+        <w:rPr>
+          <w:lang w:val="ru-RU"/>
+        </w:rPr>
+        <w:t>Чат с пользователем</w:t>
+      </w:r>
+    </w:p>
+    <w:p>
+      <w:pPr>
+        <w:pStyle w:val="ListParagraph"/>
+        <w:numPr>
+          <w:ilvl w:val="0"/>
+          <w:numId w:val="4"/>
+        </w:numPr>
+        <w:rPr>
+          <w:lang w:val="ru-RU"/>
+        </w:rPr>
+      </w:pPr>
+      <w:r>
+        <w:rPr>
+          <w:lang w:val="ru-RU"/>
+        </w:rPr>
+        <w:t>Выставить оценку пользователю</w:t>
+      </w:r>
+    </w:p>
+    <w:p>
+      <w:pPr>
+        <w:rPr>
+          <w:lang w:val="ru-RU"/>
+        </w:rPr>
+      </w:pPr>
+    </w:p>
+    <w:p>
+      <w:pPr>
+        <w:rPr>
+          <w:lang w:val="ru-RU"/>
+        </w:rPr>
+      </w:pPr>
+    </w:p>
+    <w:p>
+      <w:pPr>
+        <w:rPr>
+          <w:b/>
+          <w:sz w:val="32"/>
+          <w:lang w:val="ru-RU"/>
+        </w:rPr>
+      </w:pPr>
+      <w:r>
+        <w:rPr>
+          <w:b/>
+          <w:sz w:val="32"/>
+          <w:lang w:val="ru-RU"/>
+        </w:rPr>
+        <w:t>Функциональные требования для менеджмента</w:t>
+      </w:r>
+    </w:p>
+    <w:p>
+      <w:pPr>
+        <w:pStyle w:val="ListParagraph"/>
+        <w:numPr>
+          <w:ilvl w:val="0"/>
+          <w:numId w:val="6"/>
+        </w:numPr>
+        <w:rPr>
+          <w:lang w:val="ru-RU"/>
+        </w:rPr>
+      </w:pPr>
+      <w:proofErr w:type="spellStart"/>
+      <w:r>
+        <w:rPr>
+          <w:lang w:val="ru-RU"/>
+        </w:rPr>
+        <w:t>Админская</w:t>
+      </w:r>
+      <w:proofErr w:type="spellEnd"/>
+      <w:r>
+        <w:rPr>
+          <w:lang w:val="ru-RU"/>
+        </w:rPr>
+        <w:t xml:space="preserve"> панель:</w:t>
+      </w:r>
+    </w:p>
+    <w:p>
+      <w:pPr>
+        <w:pStyle w:val="ListParagraph"/>
+        <w:numPr>
+          <w:ilvl w:val="1"/>
+          <w:numId w:val="6"/>
+        </w:numPr>
+        <w:rPr>
+          <w:lang w:val="ru-RU"/>
+        </w:rPr>
+      </w:pPr>
+      <w:r>
+        <w:rPr>
+          <w:lang w:val="ru-RU"/>
+        </w:rPr>
+        <w:t>Блокировать пользователя/исполнителя</w:t>
+      </w:r>
+    </w:p>
+    <w:p>
+      <w:pPr>
+        <w:pStyle w:val="ListParagraph"/>
+        <w:numPr>
+          <w:ilvl w:val="1"/>
+          <w:numId w:val="6"/>
+        </w:numPr>
+        <w:rPr>
+          <w:lang w:val="ru-RU"/>
+        </w:rPr>
+      </w:pPr>
+      <w:r>
+        <w:rPr>
+          <w:lang w:val="ru-RU"/>
+        </w:rPr>
+        <w:t>Список всех пользователей/исполнителей</w:t>
+      </w:r>
+    </w:p>
+    <w:p>
+      <w:pPr>
+        <w:pStyle w:val="ListParagraph"/>
+        <w:numPr>
+          <w:ilvl w:val="1"/>
+          <w:numId w:val="6"/>
+        </w:numPr>
+        <w:rPr>
+          <w:lang w:val="ru-RU"/>
+        </w:rPr>
+      </w:pPr>
+      <w:r>
+        <w:rPr>
+          <w:lang w:val="ru-RU"/>
+        </w:rPr>
+        <w:t xml:space="preserve">Список всех </w:t>
+      </w:r>
+      <w:r>
+        <w:rPr>
+          <w:lang w:val="ru-RU"/>
+        </w:rPr>
+        <w:t>объявлений</w:t>
+      </w:r>
+    </w:p>
+    <w:p>
+      <w:pPr>
+        <w:pStyle w:val="ListParagraph"/>
+        <w:numPr>
+          <w:ilvl w:val="1"/>
+          <w:numId w:val="6"/>
+        </w:numPr>
+        <w:rPr>
+          <w:lang w:val="ru-RU"/>
+        </w:rPr>
+      </w:pPr>
+      <w:r>
+        <w:rPr>
+          <w:lang w:val="ru-RU"/>
+        </w:rPr>
+        <w:t xml:space="preserve">Список активных </w:t>
+      </w:r>
+      <w:r>
+        <w:rPr>
+          <w:lang w:val="ru-RU"/>
+        </w:rPr>
+        <w:t>объявлений</w:t>
+      </w:r>
+    </w:p>
+    <w:p>
+      <w:pPr>
+        <w:pStyle w:val="ListParagraph"/>
+        <w:numPr>
+          <w:ilvl w:val="1"/>
+          <w:numId w:val="6"/>
+        </w:numPr>
+        <w:rPr>
+          <w:lang w:val="ru-RU"/>
+        </w:rPr>
+      </w:pPr>
+      <w:r>
+        <w:rPr>
+          <w:lang w:val="ru-RU"/>
+        </w:rPr>
+        <w:t xml:space="preserve">Удалять </w:t>
+      </w:r>
+      <w:r>
+        <w:rPr>
+          <w:lang w:val="ru-RU"/>
+        </w:rPr>
+        <w:t>объявления</w:t>
+      </w:r>
+    </w:p>
+    <w:p>
+      <w:pPr>
+        <w:pStyle w:val="ListParagraph"/>
+        <w:numPr>
+          <w:ilvl w:val="0"/>
+          <w:numId w:val="6"/>
+        </w:numPr>
+        <w:rPr>
+          <w:lang w:val="ru-RU"/>
+        </w:rPr>
+      </w:pPr>
+      <w:r>
+        <w:rPr>
+          <w:lang w:val="ru-RU"/>
+        </w:rPr>
+        <w:t>Статистика</w:t>
+      </w:r>
+    </w:p>
+    <w:p>
+      <w:pPr>
+        <w:pStyle w:val="ListParagraph"/>
+        <w:numPr>
+          <w:ilvl w:val="1"/>
+          <w:numId w:val="6"/>
+        </w:numPr>
+        <w:rPr>
+          <w:lang w:val="ru-RU"/>
+        </w:rPr>
+      </w:pPr>
+      <w:r>
+        <w:rPr>
+          <w:lang w:val="ru-RU"/>
+        </w:rPr>
+        <w:t>Оборот денег в системе</w:t>
+      </w:r>
+    </w:p>
+    <w:p>
+      <w:pPr>
+        <w:rPr>
+          <w:lang w:val="ru-RU"/>
+        </w:rPr>
+      </w:pPr>
+    </w:p>
+    <w:p>
+      <w:pPr>
+        <w:rPr>
+          <w:lang w:val="ru-RU"/>
+        </w:rPr>
+      </w:pPr>
+    </w:p>
+    <w:p>
+      <w:pPr>
+        <w:rPr>
+          <w:b/>
+          <w:lang w:val="ru-RU"/>
+        </w:rPr>
+      </w:pPr>
+      <w:r>
+        <w:rPr>
+          <w:b/>
+          <w:sz w:val="32"/>
+          <w:lang w:val="ru-RU"/>
+        </w:rPr>
+        <w:t>Дополнительные функциональные требования</w:t>
+      </w:r>
+    </w:p>
+    <w:p>
+      <w:pPr>
+        <w:pStyle w:val="ListParagraph"/>
+        <w:numPr>
+          <w:ilvl w:val="0"/>
+          <w:numId w:val="8"/>
+        </w:numPr>
+        <w:rPr>
+          <w:lang w:val="ru-RU"/>
+        </w:rPr>
+      </w:pPr>
+      <w:r>
+        <w:rPr>
+          <w:lang w:val="ru-RU"/>
+        </w:rPr>
+        <w:t>Подключить банковскую карту к аккаунту</w:t>
+      </w:r>
+    </w:p>
+    <w:p>
+      <w:pPr>
+        <w:pStyle w:val="ListParagraph"/>
+        <w:numPr>
+          <w:ilvl w:val="0"/>
+          <w:numId w:val="8"/>
+        </w:numPr>
+        <w:rPr>
+          <w:lang w:val="ru-RU"/>
+        </w:rPr>
+      </w:pPr>
+      <w:r>
+        <w:rPr>
+          <w:lang w:val="ru-RU"/>
+        </w:rPr>
+        <w:t>Возможность пополнить свой счет через терминалы</w:t>
+      </w:r>
+    </w:p>
+    <w:p>
+      <w:pPr>
+        <w:pStyle w:val="ListParagraph"/>
+        <w:numPr>
+          <w:ilvl w:val="0"/>
+          <w:numId w:val="8"/>
+        </w:numPr>
+        <w:rPr>
+          <w:lang w:val="ru-RU"/>
+        </w:rPr>
+      </w:pPr>
+      <w:r>
+        <w:rPr>
+          <w:lang w:val="ru-RU"/>
+        </w:rPr>
+        <w:t>Возможность расплатиться с исполнителем безналом</w:t>
+      </w:r>
+    </w:p>
+    <w:p>
+      <w:pPr>
+        <w:pStyle w:val="ListParagraph"/>
+        <w:numPr>
+          <w:ilvl w:val="0"/>
+          <w:numId w:val="8"/>
+        </w:numPr>
+        <w:rPr>
+          <w:lang w:val="ru-RU"/>
+        </w:rPr>
+      </w:pPr>
+      <w:r>
+        <w:rPr>
+          <w:lang w:val="ru-RU"/>
+        </w:rPr>
+        <w:t>Возможность снять деньги со своего счета на карту или наличными</w:t>
+      </w:r>
+    </w:p>
+    <w:p>
+      <w:pPr>
+        <w:rPr>
+          <w:lang w:val="ru-RU"/>
+        </w:rPr>
+      </w:pPr>
+    </w:p>
+    <w:p>
+      <w:pPr>
+        <w:rPr>
+          <w:lang w:val="ru-RU"/>
+        </w:rPr>
+      </w:pPr>
+    </w:p>
+    <w:p>
+      <w:pPr>
+        <w:rPr>
+          <w:b/>
+          <w:sz w:val="32"/>
+          <w:lang w:val="ru-RU"/>
+        </w:rPr>
+      </w:pPr>
+      <w:r>
+        <w:rPr>
+          <w:b/>
+          <w:sz w:val="32"/>
+          <w:lang w:val="ru-RU"/>
+        </w:rPr>
+        <w:t>Нефункциональные требования:</w:t>
+      </w:r>
+    </w:p>
+    <w:p>
+      <w:pPr>
+        <w:pStyle w:val="ListParagraph"/>
+        <w:numPr>
+          <w:ilvl w:val="0"/>
+          <w:numId w:val="7"/>
+        </w:numPr>
+        <w:rPr>
+          <w:lang w:val="ru-RU"/>
+        </w:rPr>
+      </w:pPr>
+      <w:r>
+        <w:rPr>
+          <w:lang w:val="ru-RU"/>
+        </w:rPr>
+        <w:t>Безопасность</w:t>
+      </w:r>
+    </w:p>
+    <w:p>
+      <w:pPr>
+        <w:pStyle w:val="ListParagraph"/>
+        <w:numPr>
+          <w:ilvl w:val="1"/>
+          <w:numId w:val="7"/>
+        </w:numPr>
+        <w:rPr>
+          <w:lang w:val="ru-RU"/>
+        </w:rPr>
+      </w:pPr>
+      <w:r>
+        <w:rPr>
+          <w:lang w:val="ru-RU"/>
+        </w:rPr>
+        <w:t>Все действия с сервером должны быть недоступны для публики</w:t>
+      </w:r>
+    </w:p>
+    <w:p>
+      <w:pPr>
+        <w:pStyle w:val="ListParagraph"/>
+        <w:numPr>
+          <w:ilvl w:val="0"/>
+          <w:numId w:val="7"/>
+        </w:numPr>
+        <w:rPr>
+          <w:lang w:val="ru-RU"/>
+        </w:rPr>
+      </w:pPr>
+      <w:r>
+        <w:rPr>
+          <w:lang w:val="ru-RU"/>
+        </w:rPr>
+        <w:t xml:space="preserve">Распространение приложений только через лицензированные </w:t>
+      </w:r>
+      <w:proofErr w:type="spellStart"/>
+      <w:r>
+        <w:rPr>
+          <w:lang w:val="ru-RU"/>
+        </w:rPr>
+        <w:t>маркеты</w:t>
+      </w:r>
+      <w:proofErr w:type="spellEnd"/>
+      <w:r>
+        <w:rPr>
+          <w:lang w:val="ru-RU"/>
+        </w:rPr>
+        <w:t>:</w:t>
+      </w:r>
+    </w:p>
+    <w:p>
+      <w:pPr>
+        <w:pStyle w:val="ListParagraph"/>
+        <w:numPr>
+          <w:ilvl w:val="1"/>
+          <w:numId w:val="7"/>
+        </w:numPr>
+        <w:rPr>
+          <w:lang w:val="ru-RU"/>
+        </w:rPr>
+      </w:pPr>
+      <w:r>
+        <w:t>App Store</w:t>
+      </w:r>
+    </w:p>
+    <w:p>
+      <w:pPr>
+        <w:pStyle w:val="ListParagraph"/>
+        <w:numPr>
+          <w:ilvl w:val="1"/>
+          <w:numId w:val="7"/>
+        </w:numPr>
+        <w:rPr>
+          <w:lang w:val="ru-RU"/>
+        </w:rPr>
+      </w:pPr>
+      <w:r>
+        <w:t>Play Market</w:t>
+      </w:r>
+    </w:p>
+    <w:p>
+      <w:pPr>
+        <w:pStyle w:val="ListParagraph"/>
+        <w:numPr>
+          <w:ilvl w:val="1"/>
+          <w:numId w:val="7"/>
+        </w:numPr>
+        <w:rPr>
+          <w:lang w:val="ru-RU"/>
+        </w:rPr>
+      </w:pPr>
+      <w:r>
+        <w:t>Windows App Store</w:t>
+      </w:r>
+    </w:p>
+    <w:p>
+      <w:pPr>
+        <w:pStyle w:val="ListParagraph"/>
+        <w:numPr>
+          <w:ilvl w:val="1"/>
+          <w:numId w:val="7"/>
+        </w:numPr>
+        <w:rPr>
+          <w:lang w:val="ru-RU"/>
+        </w:rPr>
+      </w:pPr>
+      <w:r>
+        <w:t>Linux Store</w:t>
+      </w:r>
+    </w:p>
+    <w:p>
+      <w:pPr>
+        <w:rPr>
+          <w:lang w:val="ru-RU"/>
+        </w:rPr>
+      </w:pPr>
+    </w:p>
+    <w:p>
+      <w:pPr>
+        <w:rPr>
+          <w:lang w:val="ru-RU"/>
+        </w:rPr>
+      </w:pPr>
+      <w:r>
+        <w:rPr>
+          <w:noProof/>
+          <w:lang w:val="ru-RU"/>
+        </w:rPr>
+        <w:lastRenderedPageBreak/>
+        <w:drawing>
+          <wp:inline distT="0" distB="0" distL="0" distR="0" wp14:anchorId="1A45650B" wp14:editId="7F0267F6">
+            <wp:extent cx="4649002" cy="4649002"/>
+            <wp:effectExtent l="0" t="0" r="0" b="0"/>
+            <wp:docPr id="1" name="Picture 1"/>
+            <wp:cNvGraphicFramePr>
+              <a:graphicFrameLocks xmlns:a="http://schemas.openxmlformats.org/drawingml/2006/main" noChangeAspect="1"/>
+            </wp:cNvGraphicFramePr>
+            <a:graphic xmlns:a="http://schemas.openxmlformats.org/drawingml/2006/main">
+              <a:graphicData uri="http://schemas.openxmlformats.org/drawingml/2006/picture">
+                <pic:pic xmlns:pic="http://schemas.openxmlformats.org/drawingml/2006/picture">
+                  <pic:nvPicPr>
+                    <pic:cNvPr id="1" name="01_login.png"/>
+                    <pic:cNvPicPr/>
+                  </pic:nvPicPr>
+                  <pic:blipFill>
+                    <a:blip r:embed="rId5">
+                      <a:extLst>
+                        <a:ext uri="{28A0092B-C50C-407E-A947-70E740481C1C}">
+                          <a14:useLocalDpi xmlns:a14="http://schemas.microsoft.com/office/drawing/2010/main" val="0"/>
+                        </a:ext>
+                      </a:extLst>
+                    </a:blip>
+                    <a:stretch>
+                      <a:fillRect/>
+                    </a:stretch>
+                  </pic:blipFill>
+                  <pic:spPr>
+                    <a:xfrm>
+                      <a:off x="0" y="0"/>
+                      <a:ext cx="4651246" cy="4651246"/>
+                    </a:xfrm>
+                    <a:prstGeom prst="rect">
+                      <a:avLst/>
+                    </a:prstGeom>
+                  </pic:spPr>
+                </pic:pic>
+              </a:graphicData>
+            </a:graphic>
+          </wp:inline>
+        </w:drawing>
+      </w:r>
+      <w:r>
+        <w:rPr>
+          <w:noProof/>
+          <w:lang w:val="ru-RU"/>
+        </w:rPr>
+        <w:lastRenderedPageBreak/>
+        <w:drawing>
+          <wp:inline distT="0" distB="0" distL="0" distR="0" wp14:anchorId="611243A8" wp14:editId="290BED4B">
+            <wp:extent cx="4745255" cy="4745255"/>
+            <wp:effectExtent l="0" t="0" r="0" b="0"/>
+            <wp:docPr id="2" name="Picture 2"/>
+            <wp:cNvGraphicFramePr>
+              <a:graphicFrameLocks xmlns:a="http://schemas.openxmlformats.org/drawingml/2006/main" noChangeAspect="1"/>
+            </wp:cNvGraphicFramePr>
+            <a:graphic xmlns:a="http://schemas.openxmlformats.org/drawingml/2006/main">
+              <a:graphicData uri="http://schemas.openxmlformats.org/drawingml/2006/picture">
+                <pic:pic xmlns:pic="http://schemas.openxmlformats.org/drawingml/2006/picture">
+                  <pic:nvPicPr>
+                    <pic:cNvPr id="2" name="02_sign_up.png"/>
+                    <pic:cNvPicPr/>
+                  </pic:nvPicPr>
+                  <pic:blipFill>
+                    <a:blip r:embed="rId6">
+                      <a:extLst>
+                        <a:ext uri="{28A0092B-C50C-407E-A947-70E740481C1C}">
+                          <a14:useLocalDpi xmlns:a14="http://schemas.microsoft.com/office/drawing/2010/main" val="0"/>
+                        </a:ext>
+                      </a:extLst>
+                    </a:blip>
+                    <a:stretch>
+                      <a:fillRect/>
+                    </a:stretch>
+                  </pic:blipFill>
+                  <pic:spPr>
+                    <a:xfrm>
+                      <a:off x="0" y="0"/>
+                      <a:ext cx="4750292" cy="4750292"/>
+                    </a:xfrm>
+                    <a:prstGeom prst="rect">
+                      <a:avLst/>
+                    </a:prstGeom>
+                  </pic:spPr>
+                </pic:pic>
+              </a:graphicData>
+            </a:graphic>
+          </wp:inline>
+        </w:drawing>
+      </w:r>
       <w:bookmarkStart w:id="1" w:name="_GoBack"/>
       <w:bookmarkEnd w:id="1"/>
-    </w:p>
-    <w:p>
-      <w:pPr>
-        <w:pStyle w:val="ListParagraph"/>
-        <w:numPr>
-          <w:ilvl w:val="0"/>
-          <w:numId w:val="4"/>
-        </w:numPr>
-        <w:rPr>
-          <w:lang w:val="ru-RU"/>
-        </w:rPr>
-      </w:pPr>
-      <w:r>
-        <w:rPr>
-          <w:lang w:val="ru-RU"/>
-        </w:rPr>
-        <w:t>Чат с пользователем</w:t>
-      </w:r>
-    </w:p>
-    <w:p>
-      <w:pPr>
-        <w:pStyle w:val="ListParagraph"/>
-        <w:numPr>
-          <w:ilvl w:val="0"/>
-          <w:numId w:val="4"/>
-        </w:numPr>
-        <w:rPr>
-          <w:lang w:val="ru-RU"/>
-        </w:rPr>
-      </w:pPr>
-      <w:r>
-        <w:rPr>
-          <w:lang w:val="ru-RU"/>
-        </w:rPr>
-        <w:t>Выставить оценку пользователю</w:t>
-      </w:r>
-    </w:p>
-    <w:p>
-      <w:pPr>
-        <w:rPr>
-          <w:lang w:val="ru-RU"/>
-        </w:rPr>
-      </w:pPr>
-    </w:p>
-    <w:p>
-      <w:pPr>
-        <w:rPr>
-          <w:lang w:val="ru-RU"/>
-        </w:rPr>
-      </w:pPr>
-    </w:p>
-    <w:p>
-      <w:pPr>
-        <w:rPr>
-          <w:b/>
-          <w:sz w:val="32"/>
-          <w:lang w:val="ru-RU"/>
-        </w:rPr>
-      </w:pPr>
-      <w:r>
-        <w:rPr>
-          <w:b/>
-          <w:sz w:val="32"/>
-          <w:lang w:val="ru-RU"/>
-        </w:rPr>
-        <w:t>Функциональные требования для менеджмента</w:t>
-      </w:r>
-    </w:p>
-    <w:p>
-      <w:pPr>
-        <w:pStyle w:val="ListParagraph"/>
-        <w:numPr>
-          <w:ilvl w:val="0"/>
-          <w:numId w:val="6"/>
-        </w:numPr>
-        <w:rPr>
-          <w:lang w:val="ru-RU"/>
-        </w:rPr>
-      </w:pPr>
-      <w:proofErr w:type="spellStart"/>
-      <w:r>
-        <w:rPr>
-          <w:lang w:val="ru-RU"/>
-        </w:rPr>
-        <w:t>Админская</w:t>
-      </w:r>
-      <w:proofErr w:type="spellEnd"/>
-      <w:r>
-        <w:rPr>
-          <w:lang w:val="ru-RU"/>
-        </w:rPr>
-        <w:t xml:space="preserve"> панель:</w:t>
-      </w:r>
-    </w:p>
-    <w:p>
-      <w:pPr>
-        <w:pStyle w:val="ListParagraph"/>
-        <w:numPr>
-          <w:ilvl w:val="1"/>
-          <w:numId w:val="6"/>
-        </w:numPr>
-        <w:rPr>
-          <w:lang w:val="ru-RU"/>
-        </w:rPr>
-      </w:pPr>
-      <w:r>
-        <w:rPr>
-          <w:lang w:val="ru-RU"/>
-        </w:rPr>
-        <w:t>Блокировать пользователя/исполнителя</w:t>
-      </w:r>
-    </w:p>
-    <w:p>
-      <w:pPr>
-        <w:pStyle w:val="ListParagraph"/>
-        <w:numPr>
-          <w:ilvl w:val="1"/>
-          <w:numId w:val="6"/>
-        </w:numPr>
-        <w:rPr>
-          <w:lang w:val="ru-RU"/>
-        </w:rPr>
-      </w:pPr>
-      <w:r>
-        <w:rPr>
-          <w:lang w:val="ru-RU"/>
-        </w:rPr>
-        <w:t>Список всех пользователей/исполнителей</w:t>
-      </w:r>
-    </w:p>
-    <w:p>
-      <w:pPr>
-        <w:pStyle w:val="ListParagraph"/>
-        <w:numPr>
-          <w:ilvl w:val="1"/>
-          <w:numId w:val="6"/>
-        </w:numPr>
-        <w:rPr>
-          <w:lang w:val="ru-RU"/>
-        </w:rPr>
-      </w:pPr>
-      <w:r>
-        <w:rPr>
-          <w:lang w:val="ru-RU"/>
-        </w:rPr>
-        <w:t xml:space="preserve">Список всех </w:t>
-      </w:r>
-      <w:r>
-        <w:rPr>
-          <w:lang w:val="ru-RU"/>
-        </w:rPr>
-        <w:t>объявлений</w:t>
-      </w:r>
-    </w:p>
-    <w:p>
-      <w:pPr>
-        <w:pStyle w:val="ListParagraph"/>
-        <w:numPr>
-          <w:ilvl w:val="1"/>
-          <w:numId w:val="6"/>
-        </w:numPr>
-        <w:rPr>
-          <w:lang w:val="ru-RU"/>
-        </w:rPr>
-      </w:pPr>
-      <w:r>
-        <w:rPr>
-          <w:lang w:val="ru-RU"/>
-        </w:rPr>
-        <w:t xml:space="preserve">Список активных </w:t>
-      </w:r>
-      <w:r>
-        <w:rPr>
-          <w:lang w:val="ru-RU"/>
-        </w:rPr>
-        <w:t>объявлений</w:t>
-      </w:r>
-    </w:p>
-    <w:p>
-      <w:pPr>
-        <w:pStyle w:val="ListParagraph"/>
-        <w:numPr>
-          <w:ilvl w:val="1"/>
-          <w:numId w:val="6"/>
-        </w:numPr>
-        <w:rPr>
-          <w:lang w:val="ru-RU"/>
-        </w:rPr>
-      </w:pPr>
-      <w:r>
-        <w:rPr>
-          <w:lang w:val="ru-RU"/>
-        </w:rPr>
-        <w:t xml:space="preserve">Удалять </w:t>
-      </w:r>
-      <w:r>
-        <w:rPr>
-          <w:lang w:val="ru-RU"/>
-        </w:rPr>
-        <w:t>объявления</w:t>
-      </w:r>
-    </w:p>
-    <w:p>
-      <w:pPr>
-        <w:pStyle w:val="ListParagraph"/>
-        <w:numPr>
-          <w:ilvl w:val="0"/>
-          <w:numId w:val="6"/>
-        </w:numPr>
-        <w:rPr>
-          <w:lang w:val="ru-RU"/>
-        </w:rPr>
-      </w:pPr>
-      <w:r>
-        <w:rPr>
-          <w:lang w:val="ru-RU"/>
-        </w:rPr>
-        <w:t>Статистика</w:t>
-      </w:r>
-    </w:p>
-    <w:p>
-      <w:pPr>
-        <w:pStyle w:val="ListParagraph"/>
-        <w:numPr>
-          <w:ilvl w:val="1"/>
-          <w:numId w:val="6"/>
-        </w:numPr>
-        <w:rPr>
-          <w:lang w:val="ru-RU"/>
-        </w:rPr>
-      </w:pPr>
-      <w:r>
-        <w:rPr>
-          <w:lang w:val="ru-RU"/>
-        </w:rPr>
-        <w:t>Оборот денег в системе</w:t>
-      </w:r>
-    </w:p>
-    <w:p>
-      <w:pPr>
-        <w:rPr>
-          <w:lang w:val="ru-RU"/>
-        </w:rPr>
-      </w:pPr>
-    </w:p>
-    <w:p>
-      <w:pPr>
-        <w:rPr>
-          <w:lang w:val="ru-RU"/>
-        </w:rPr>
-      </w:pPr>
-    </w:p>
-    <w:p>
-      <w:pPr>
-        <w:rPr>
-          <w:b/>
-          <w:lang w:val="ru-RU"/>
-        </w:rPr>
-      </w:pPr>
-      <w:r>
-        <w:rPr>
-          <w:b/>
-          <w:sz w:val="32"/>
-          <w:lang w:val="ru-RU"/>
-        </w:rPr>
-        <w:t>Дополнительные функциональные требования</w:t>
-      </w:r>
-    </w:p>
-    <w:p>
-      <w:pPr>
-        <w:pStyle w:val="ListParagraph"/>
-        <w:numPr>
-          <w:ilvl w:val="0"/>
-          <w:numId w:val="8"/>
-        </w:numPr>
-        <w:rPr>
-          <w:lang w:val="ru-RU"/>
-        </w:rPr>
-      </w:pPr>
-      <w:r>
-        <w:rPr>
-          <w:lang w:val="ru-RU"/>
-        </w:rPr>
-        <w:t>Подключить банковскую карту к аккаунту</w:t>
-      </w:r>
-    </w:p>
-    <w:p>
-      <w:pPr>
-        <w:pStyle w:val="ListParagraph"/>
-        <w:numPr>
-          <w:ilvl w:val="0"/>
-          <w:numId w:val="8"/>
-        </w:numPr>
-        <w:rPr>
-          <w:lang w:val="ru-RU"/>
-        </w:rPr>
-      </w:pPr>
-      <w:r>
-        <w:rPr>
-          <w:lang w:val="ru-RU"/>
-        </w:rPr>
-        <w:t>Возможность пополнить свой счет через терминалы</w:t>
-      </w:r>
-    </w:p>
-    <w:p>
-      <w:pPr>
-        <w:pStyle w:val="ListParagraph"/>
-        <w:numPr>
-          <w:ilvl w:val="0"/>
-          <w:numId w:val="8"/>
-        </w:numPr>
-        <w:rPr>
-          <w:lang w:val="ru-RU"/>
-        </w:rPr>
-      </w:pPr>
-      <w:r>
-        <w:rPr>
-          <w:lang w:val="ru-RU"/>
-        </w:rPr>
-        <w:t>Возможность расплатиться с исполнителем безналом</w:t>
-      </w:r>
-    </w:p>
-    <w:p>
-      <w:pPr>
-        <w:pStyle w:val="ListParagraph"/>
-        <w:numPr>
-          <w:ilvl w:val="0"/>
-          <w:numId w:val="8"/>
-        </w:numPr>
-        <w:rPr>
-          <w:lang w:val="ru-RU"/>
-        </w:rPr>
-      </w:pPr>
-      <w:r>
-        <w:rPr>
-          <w:lang w:val="ru-RU"/>
-        </w:rPr>
-        <w:t>Возможность снять деньги со своего счета на карту или наличными</w:t>
-      </w:r>
-    </w:p>
-    <w:p>
-      <w:pPr>
-        <w:rPr>
-          <w:lang w:val="ru-RU"/>
-        </w:rPr>
-      </w:pPr>
-    </w:p>
-    <w:p>
-      <w:pPr>
-        <w:rPr>
-          <w:lang w:val="ru-RU"/>
-        </w:rPr>
-      </w:pPr>
-    </w:p>
-    <w:p>
-      <w:pPr>
-        <w:rPr>
-          <w:b/>
-          <w:sz w:val="32"/>
-          <w:lang w:val="ru-RU"/>
-        </w:rPr>
-      </w:pPr>
-      <w:r>
-        <w:rPr>
-          <w:b/>
-          <w:sz w:val="32"/>
-          <w:lang w:val="ru-RU"/>
-        </w:rPr>
-        <w:t>Нефункциональные требования:</w:t>
-      </w:r>
-    </w:p>
-    <w:p>
-      <w:pPr>
-        <w:pStyle w:val="ListParagraph"/>
-        <w:numPr>
-          <w:ilvl w:val="0"/>
-          <w:numId w:val="7"/>
-        </w:numPr>
-        <w:rPr>
-          <w:lang w:val="ru-RU"/>
-        </w:rPr>
-      </w:pPr>
-      <w:r>
-        <w:rPr>
-          <w:lang w:val="ru-RU"/>
-        </w:rPr>
-        <w:t>Безопасность</w:t>
-      </w:r>
-    </w:p>
-    <w:p>
-      <w:pPr>
-        <w:pStyle w:val="ListParagraph"/>
-        <w:numPr>
-          <w:ilvl w:val="1"/>
-          <w:numId w:val="7"/>
-        </w:numPr>
-        <w:rPr>
-          <w:lang w:val="ru-RU"/>
-        </w:rPr>
-      </w:pPr>
-      <w:r>
-        <w:rPr>
-          <w:lang w:val="ru-RU"/>
-        </w:rPr>
-        <w:t>Все действия с сервером должны быть недоступны для публики</w:t>
-      </w:r>
-    </w:p>
-    <w:p>
-      <w:pPr>
-        <w:pStyle w:val="ListParagraph"/>
-        <w:numPr>
-          <w:ilvl w:val="0"/>
-          <w:numId w:val="7"/>
-        </w:numPr>
-        <w:rPr>
-          <w:lang w:val="ru-RU"/>
-        </w:rPr>
-      </w:pPr>
-      <w:r>
-        <w:rPr>
-          <w:lang w:val="ru-RU"/>
-        </w:rPr>
-        <w:t xml:space="preserve">Распространение приложений только через лицензированные </w:t>
-      </w:r>
-      <w:proofErr w:type="spellStart"/>
-      <w:r>
-        <w:rPr>
-          <w:lang w:val="ru-RU"/>
-        </w:rPr>
-        <w:t>маркеты</w:t>
-      </w:r>
-      <w:proofErr w:type="spellEnd"/>
-      <w:r>
-        <w:rPr>
-          <w:lang w:val="ru-RU"/>
-        </w:rPr>
-        <w:t>:</w:t>
-      </w:r>
-    </w:p>
-    <w:p>
-      <w:pPr>
-        <w:pStyle w:val="ListParagraph"/>
-        <w:numPr>
-          <w:ilvl w:val="1"/>
-          <w:numId w:val="7"/>
-        </w:numPr>
-        <w:rPr>
-          <w:lang w:val="ru-RU"/>
-        </w:rPr>
-      </w:pPr>
-      <w:r>
-        <w:t>App Store</w:t>
-      </w:r>
-    </w:p>
-    <w:p>
-      <w:pPr>
-        <w:pStyle w:val="ListParagraph"/>
-        <w:numPr>
-          <w:ilvl w:val="1"/>
-          <w:numId w:val="7"/>
-        </w:numPr>
-        <w:rPr>
-          <w:lang w:val="ru-RU"/>
-        </w:rPr>
-      </w:pPr>
-      <w:r>
-        <w:t>Play Market</w:t>
-      </w:r>
-    </w:p>
-    <w:p>
-      <w:pPr>
-        <w:pStyle w:val="ListParagraph"/>
-        <w:numPr>
-          <w:ilvl w:val="1"/>
-          <w:numId w:val="7"/>
-        </w:numPr>
-        <w:rPr>
-          <w:lang w:val="ru-RU"/>
-        </w:rPr>
-      </w:pPr>
-      <w:r>
-        <w:t>Windows App Store</w:t>
-      </w:r>
-    </w:p>
-    <w:p>
-      <w:pPr>
-        <w:pStyle w:val="ListParagraph"/>
-        <w:numPr>
-          <w:ilvl w:val="1"/>
-          <w:numId w:val="7"/>
-        </w:numPr>
-        <w:rPr>
-          <w:lang w:val="ru-RU"/>
-        </w:rPr>
-      </w:pPr>
-      <w:r>
-        <w:t>Linux Store</w:t>
+      <w:r>
+        <w:rPr>
+          <w:noProof/>
+          <w:lang w:val="ru-RU"/>
+        </w:rPr>
+        <w:drawing>
+          <wp:inline distT="0" distB="0" distL="0" distR="0" wp14:anchorId="75AF0A45" wp14:editId="6B57349F">
+            <wp:extent cx="5727700" cy="3221990"/>
+            <wp:effectExtent l="0" t="0" r="0" b="3810"/>
+            <wp:docPr id="3" name="Picture 3"/>
+            <wp:cNvGraphicFramePr>
+              <a:graphicFrameLocks xmlns:a="http://schemas.openxmlformats.org/drawingml/2006/main" noChangeAspect="1"/>
+            </wp:cNvGraphicFramePr>
+            <a:graphic xmlns:a="http://schemas.openxmlformats.org/drawingml/2006/main">
+              <a:graphicData uri="http://schemas.openxmlformats.org/drawingml/2006/picture">
+                <pic:pic xmlns:pic="http://schemas.openxmlformats.org/drawingml/2006/picture">
+                  <pic:nvPicPr>
+                    <pic:cNvPr id="3" name="03_deliveries.png"/>
+                    <pic:cNvPicPr/>
+                  </pic:nvPicPr>
+                  <pic:blipFill>
+                    <a:blip r:embed="rId7" cstate="print">
+                      <a:extLst>
+                        <a:ext uri="{28A0092B-C50C-407E-A947-70E740481C1C}">
+                          <a14:useLocalDpi xmlns:a14="http://schemas.microsoft.com/office/drawing/2010/main" val="0"/>
+                        </a:ext>
+                      </a:extLst>
+                    </a:blip>
+                    <a:stretch>
+                      <a:fillRect/>
+                    </a:stretch>
+                  </pic:blipFill>
+                  <pic:spPr>
+                    <a:xfrm>
+                      <a:off x="0" y="0"/>
+                      <a:ext cx="5727700" cy="3221990"/>
+                    </a:xfrm>
+                    <a:prstGeom prst="rect">
+                      <a:avLst/>
+                    </a:prstGeom>
+                  </pic:spPr>
+                </pic:pic>
+              </a:graphicData>
+            </a:graphic>
+          </wp:inline>
+        </w:drawing>
+      </w:r>
+      <w:r>
+        <w:rPr>
+          <w:noProof/>
+          <w:lang w:val="ru-RU"/>
+        </w:rPr>
+        <w:lastRenderedPageBreak/>
+        <w:drawing>
+          <wp:inline distT="0" distB="0" distL="0" distR="0" wp14:anchorId="006A5F5E" wp14:editId="601A1A95">
+            <wp:extent cx="5727700" cy="3221990"/>
+            <wp:effectExtent l="0" t="0" r="0" b="3810"/>
+            <wp:docPr id="4" name="Picture 4"/>
+            <wp:cNvGraphicFramePr>
+              <a:graphicFrameLocks xmlns:a="http://schemas.openxmlformats.org/drawingml/2006/main" noChangeAspect="1"/>
+            </wp:cNvGraphicFramePr>
+            <a:graphic xmlns:a="http://schemas.openxmlformats.org/drawingml/2006/main">
+              <a:graphicData uri="http://schemas.openxmlformats.org/drawingml/2006/picture">
+                <pic:pic xmlns:pic="http://schemas.openxmlformats.org/drawingml/2006/picture">
+                  <pic:nvPicPr>
+                    <pic:cNvPr id="4" name="04_messages.png"/>
+                    <pic:cNvPicPr/>
+                  </pic:nvPicPr>
+                  <pic:blipFill>
+                    <a:blip r:embed="rId8" cstate="print">
+                      <a:extLst>
+                        <a:ext uri="{28A0092B-C50C-407E-A947-70E740481C1C}">
+                          <a14:useLocalDpi xmlns:a14="http://schemas.microsoft.com/office/drawing/2010/main" val="0"/>
+                        </a:ext>
+                      </a:extLst>
+                    </a:blip>
+                    <a:stretch>
+                      <a:fillRect/>
+                    </a:stretch>
+                  </pic:blipFill>
+                  <pic:spPr>
+                    <a:xfrm>
+                      <a:off x="0" y="0"/>
+                      <a:ext cx="5727700" cy="3221990"/>
+                    </a:xfrm>
+                    <a:prstGeom prst="rect">
+                      <a:avLst/>
+                    </a:prstGeom>
+                  </pic:spPr>
+                </pic:pic>
+              </a:graphicData>
+            </a:graphic>
+          </wp:inline>
+        </w:drawing>
       </w:r>
     </w:p>
     <w:sectPr>
